--- a/LiBoLun/李博伦学习日报.docx
+++ b/LiBoLun/李博伦学习日报.docx
@@ -269,7 +269,7 @@
           <w:szCs w:val="24"/>
           <w:lang w:val="en-US" w:eastAsia="zh-CN"/>
         </w:rPr>
-        <w:t>复习：（具体哪些知识点，哪个视频）</w:t>
+        <w:t>复习：c++11sheard,weak指针视频,c++11线程视频，自定义网络通信协议视频，整理网络笔记</w:t>
       </w:r>
     </w:p>
     <w:p>
@@ -297,7 +297,19 @@
           <w:szCs w:val="24"/>
           <w:lang w:val="en-US" w:eastAsia="zh-CN"/>
         </w:rPr>
-        <w:t>项目：（具体实现什么功能，会使用哪些工具）</w:t>
+        <w:t>项目：整理游戏获胜</w:t>
+      </w:r>
+      <w:bookmarkStart w:id="0" w:name="_GoBack"/>
+      <w:bookmarkEnd w:id="0"/>
+      <w:r>
+        <w:rPr>
+          <w:rFonts w:hint="eastAsia" w:ascii="宋体" w:hAnsi="宋体" w:eastAsia="宋体" w:cs="宋体"/>
+          <w:kern w:val="0"/>
+          <w:sz w:val="24"/>
+          <w:szCs w:val="24"/>
+          <w:lang w:val="en-US" w:eastAsia="zh-CN"/>
+        </w:rPr>
+        <w:t>算法</w:t>
       </w:r>
     </w:p>
     <w:p>
@@ -325,7 +337,7 @@
           <w:szCs w:val="24"/>
           <w:lang w:val="en-US" w:eastAsia="zh-CN"/>
         </w:rPr>
-        <w:t>今日学习时长：12hours</w:t>
+        <w:t>今日学习时长：10hours</w:t>
       </w:r>
     </w:p>
     <w:p>
@@ -392,8 +404,6 @@
         </w:rPr>
         <w:t>备注：有多写多，有少写少，每日老师们都会检查你们的学习进度，每日都要提交。</w:t>
       </w:r>
-      <w:bookmarkStart w:id="0" w:name="_GoBack"/>
-      <w:bookmarkEnd w:id="0"/>
     </w:p>
     <w:sectPr>
       <w:pgSz w:w="11906" w:h="16838"/>
